--- a/Deliverables/4th-deliverable/Sequence DiagramV0.1.docx
+++ b/Deliverables/4th-deliverable/Sequence DiagramV0.1.docx
@@ -700,12 +700,12 @@
             <wp:extent cx="7267575" cy="3648420"/>
             <wp:effectExtent b="0" l="0" r="0" t="0"/>
             <wp:wrapSquare wrapText="bothSides" distB="114300" distT="114300" distL="114300" distR="114300"/>
-            <wp:docPr id="3" name="image2.png"/>
+            <wp:docPr id="5" name="image5.png"/>
             <a:graphic>
               <a:graphicData uri="http://schemas.openxmlformats.org/drawingml/2006/picture">
                 <pic:pic>
                   <pic:nvPicPr>
-                    <pic:cNvPr id="0" name="image2.png"/>
+                    <pic:cNvPr id="0" name="image5.png"/>
                     <pic:cNvPicPr preferRelativeResize="0"/>
                   </pic:nvPicPr>
                   <pic:blipFill>
@@ -742,12 +742,12 @@
             <wp:extent cx="7358386" cy="2795588"/>
             <wp:effectExtent b="0" l="0" r="0" t="0"/>
             <wp:wrapSquare wrapText="bothSides" distB="114300" distT="114300" distL="114300" distR="114300"/>
-            <wp:docPr id="2" name="image3.png"/>
+            <wp:docPr id="3" name="image4.png"/>
             <a:graphic>
               <a:graphicData uri="http://schemas.openxmlformats.org/drawingml/2006/picture">
                 <pic:pic>
                   <pic:nvPicPr>
-                    <pic:cNvPr id="0" name="image3.png"/>
+                    <pic:cNvPr id="0" name="image4.png"/>
                     <pic:cNvPicPr preferRelativeResize="0"/>
                   </pic:nvPicPr>
                   <pic:blipFill>
@@ -776,6 +776,96 @@
       <w:pPr>
         <w:rPr/>
       </w:pPr>
+      <w:r>
+        <w:rPr/>
+        <w:drawing>
+          <wp:inline distB="114300" distT="114300" distL="114300" distR="114300">
+            <wp:extent cx="5731200" cy="2400300"/>
+            <wp:effectExtent b="0" l="0" r="0" t="0"/>
+            <wp:docPr id="4" name="image3.png"/>
+            <a:graphic>
+              <a:graphicData uri="http://schemas.openxmlformats.org/drawingml/2006/picture">
+                <pic:pic>
+                  <pic:nvPicPr>
+                    <pic:cNvPr id="0" name="image3.png"/>
+                    <pic:cNvPicPr preferRelativeResize="0"/>
+                  </pic:nvPicPr>
+                  <pic:blipFill>
+                    <a:blip r:embed="rId14"/>
+                    <a:srcRect b="0" l="0" r="0" t="0"/>
+                    <a:stretch>
+                      <a:fillRect/>
+                    </a:stretch>
+                  </pic:blipFill>
+                  <pic:spPr>
+                    <a:xfrm>
+                      <a:off x="0" y="0"/>
+                      <a:ext cx="5731200" cy="2400300"/>
+                    </a:xfrm>
+                    <a:prstGeom prst="rect"/>
+                    <a:ln/>
+                  </pic:spPr>
+                </pic:pic>
+              </a:graphicData>
+            </a:graphic>
+          </wp:inline>
+        </w:drawing>
+      </w:r>
+      <w:r>
+        <w:rPr>
+          <w:rtl w:val="0"/>
+        </w:rPr>
+      </w:r>
+    </w:p>
+    <w:p>
+      <w:pPr>
+        <w:rPr/>
+      </w:pPr>
+      <w:r>
+        <w:rPr>
+          <w:rtl w:val="0"/>
+        </w:rPr>
+      </w:r>
+    </w:p>
+    <w:p>
+      <w:pPr>
+        <w:rPr/>
+      </w:pPr>
+      <w:r>
+        <w:rPr/>
+        <w:drawing>
+          <wp:inline distB="114300" distT="114300" distL="114300" distR="114300">
+            <wp:extent cx="5731200" cy="3759200"/>
+            <wp:effectExtent b="0" l="0" r="0" t="0"/>
+            <wp:docPr id="2" name="image2.png"/>
+            <a:graphic>
+              <a:graphicData uri="http://schemas.openxmlformats.org/drawingml/2006/picture">
+                <pic:pic>
+                  <pic:nvPicPr>
+                    <pic:cNvPr id="0" name="image2.png"/>
+                    <pic:cNvPicPr preferRelativeResize="0"/>
+                  </pic:nvPicPr>
+                  <pic:blipFill>
+                    <a:blip r:embed="rId15"/>
+                    <a:srcRect b="0" l="0" r="0" t="0"/>
+                    <a:stretch>
+                      <a:fillRect/>
+                    </a:stretch>
+                  </pic:blipFill>
+                  <pic:spPr>
+                    <a:xfrm>
+                      <a:off x="0" y="0"/>
+                      <a:ext cx="5731200" cy="3759200"/>
+                    </a:xfrm>
+                    <a:prstGeom prst="rect"/>
+                    <a:ln/>
+                  </pic:spPr>
+                </pic:pic>
+              </a:graphicData>
+            </a:graphic>
+          </wp:inline>
+        </w:drawing>
+      </w:r>
       <w:r>
         <w:rPr>
           <w:rtl w:val="0"/>

--- a/Deliverables/4th-deliverable/Sequence DiagramV0.1.docx
+++ b/Deliverables/4th-deliverable/Sequence DiagramV0.1.docx
@@ -84,7 +84,7 @@
           <wp:inline distB="114300" distT="114300" distL="114300" distR="114300">
             <wp:extent cx="1624013" cy="1624013"/>
             <wp:effectExtent b="0" l="0" r="0" t="0"/>
-            <wp:docPr id="1" name="image1.png"/>
+            <wp:docPr id="2" name="image1.png"/>
             <a:graphic>
               <a:graphicData uri="http://schemas.openxmlformats.org/drawingml/2006/picture">
                 <pic:pic>
@@ -692,20 +692,20 @@
           <wp:anchor allowOverlap="1" behindDoc="0" distB="114300" distT="114300" distL="114300" distR="114300" hidden="0" layoutInCell="1" locked="0" relativeHeight="0" simplePos="0">
             <wp:simplePos x="0" y="0"/>
             <wp:positionH relativeFrom="column">
-              <wp:posOffset>-685799</wp:posOffset>
+              <wp:posOffset>-838199</wp:posOffset>
             </wp:positionH>
             <wp:positionV relativeFrom="paragraph">
-              <wp:posOffset>3323880</wp:posOffset>
+              <wp:posOffset>114300</wp:posOffset>
             </wp:positionV>
-            <wp:extent cx="7267575" cy="3648420"/>
+            <wp:extent cx="7386638" cy="3162815"/>
             <wp:effectExtent b="0" l="0" r="0" t="0"/>
             <wp:wrapSquare wrapText="bothSides" distB="114300" distT="114300" distL="114300" distR="114300"/>
-            <wp:docPr id="5" name="image5.png"/>
+            <wp:docPr id="3" name="image2.png"/>
             <a:graphic>
               <a:graphicData uri="http://schemas.openxmlformats.org/drawingml/2006/picture">
                 <pic:pic>
                   <pic:nvPicPr>
-                    <pic:cNvPr id="0" name="image5.png"/>
+                    <pic:cNvPr id="0" name="image2.png"/>
                     <pic:cNvPicPr preferRelativeResize="0"/>
                   </pic:nvPicPr>
                   <pic:blipFill>
@@ -718,7 +718,7 @@
                   <pic:spPr>
                     <a:xfrm>
                       <a:off x="0" y="0"/>
-                      <a:ext cx="7267575" cy="3648420"/>
+                      <a:ext cx="7386638" cy="3162815"/>
                     </a:xfrm>
                     <a:prstGeom prst="rect"/>
                     <a:ln/>
@@ -734,20 +734,20 @@
           <wp:anchor allowOverlap="1" behindDoc="0" distB="114300" distT="114300" distL="114300" distR="114300" hidden="0" layoutInCell="1" locked="0" relativeHeight="0" simplePos="0">
             <wp:simplePos x="0" y="0"/>
             <wp:positionH relativeFrom="column">
-              <wp:posOffset>-776903</wp:posOffset>
+              <wp:posOffset>-838199</wp:posOffset>
             </wp:positionH>
             <wp:positionV relativeFrom="paragraph">
-              <wp:posOffset>114300</wp:posOffset>
+              <wp:posOffset>3581400</wp:posOffset>
             </wp:positionV>
-            <wp:extent cx="7358386" cy="2795588"/>
+            <wp:extent cx="7339013" cy="3549792"/>
             <wp:effectExtent b="0" l="0" r="0" t="0"/>
             <wp:wrapSquare wrapText="bothSides" distB="114300" distT="114300" distL="114300" distR="114300"/>
-            <wp:docPr id="3" name="image4.png"/>
+            <wp:docPr id="1" name="image3.png"/>
             <a:graphic>
               <a:graphicData uri="http://schemas.openxmlformats.org/drawingml/2006/picture">
                 <pic:pic>
                   <pic:nvPicPr>
-                    <pic:cNvPr id="0" name="image4.png"/>
+                    <pic:cNvPr id="0" name="image3.png"/>
                     <pic:cNvPicPr preferRelativeResize="0"/>
                   </pic:nvPicPr>
                   <pic:blipFill>
@@ -760,7 +760,7 @@
                   <pic:spPr>
                     <a:xfrm>
                       <a:off x="0" y="0"/>
-                      <a:ext cx="7358386" cy="2795588"/>
+                      <a:ext cx="7339013" cy="3549792"/>
                     </a:xfrm>
                     <a:prstGeom prst="rect"/>
                     <a:ln/>
@@ -777,40 +777,15 @@
         <w:rPr/>
       </w:pPr>
       <w:r>
+        <w:rPr>
+          <w:rtl w:val="0"/>
+        </w:rPr>
+      </w:r>
+    </w:p>
+    <w:p>
+      <w:pPr>
         <w:rPr/>
-        <w:drawing>
-          <wp:inline distB="114300" distT="114300" distL="114300" distR="114300">
-            <wp:extent cx="5731200" cy="2400300"/>
-            <wp:effectExtent b="0" l="0" r="0" t="0"/>
-            <wp:docPr id="4" name="image3.png"/>
-            <a:graphic>
-              <a:graphicData uri="http://schemas.openxmlformats.org/drawingml/2006/picture">
-                <pic:pic>
-                  <pic:nvPicPr>
-                    <pic:cNvPr id="0" name="image3.png"/>
-                    <pic:cNvPicPr preferRelativeResize="0"/>
-                  </pic:nvPicPr>
-                  <pic:blipFill>
-                    <a:blip r:embed="rId14"/>
-                    <a:srcRect b="0" l="0" r="0" t="0"/>
-                    <a:stretch>
-                      <a:fillRect/>
-                    </a:stretch>
-                  </pic:blipFill>
-                  <pic:spPr>
-                    <a:xfrm>
-                      <a:off x="0" y="0"/>
-                      <a:ext cx="5731200" cy="2400300"/>
-                    </a:xfrm>
-                    <a:prstGeom prst="rect"/>
-                    <a:ln/>
-                  </pic:spPr>
-                </pic:pic>
-              </a:graphicData>
-            </a:graphic>
-          </wp:inline>
-        </w:drawing>
-      </w:r>
+      </w:pPr>
       <w:r>
         <w:rPr>
           <w:rtl w:val="0"/>
@@ -821,51 +796,6 @@
       <w:pPr>
         <w:rPr/>
       </w:pPr>
-      <w:r>
-        <w:rPr>
-          <w:rtl w:val="0"/>
-        </w:rPr>
-      </w:r>
-    </w:p>
-    <w:p>
-      <w:pPr>
-        <w:rPr/>
-      </w:pPr>
-      <w:r>
-        <w:rPr/>
-        <w:drawing>
-          <wp:inline distB="114300" distT="114300" distL="114300" distR="114300">
-            <wp:extent cx="5731200" cy="3759200"/>
-            <wp:effectExtent b="0" l="0" r="0" t="0"/>
-            <wp:docPr id="2" name="image2.png"/>
-            <a:graphic>
-              <a:graphicData uri="http://schemas.openxmlformats.org/drawingml/2006/picture">
-                <pic:pic>
-                  <pic:nvPicPr>
-                    <pic:cNvPr id="0" name="image2.png"/>
-                    <pic:cNvPicPr preferRelativeResize="0"/>
-                  </pic:nvPicPr>
-                  <pic:blipFill>
-                    <a:blip r:embed="rId15"/>
-                    <a:srcRect b="0" l="0" r="0" t="0"/>
-                    <a:stretch>
-                      <a:fillRect/>
-                    </a:stretch>
-                  </pic:blipFill>
-                  <pic:spPr>
-                    <a:xfrm>
-                      <a:off x="0" y="0"/>
-                      <a:ext cx="5731200" cy="3759200"/>
-                    </a:xfrm>
-                    <a:prstGeom prst="rect"/>
-                    <a:ln/>
-                  </pic:spPr>
-                </pic:pic>
-              </a:graphicData>
-            </a:graphic>
-          </wp:inline>
-        </w:drawing>
-      </w:r>
       <w:r>
         <w:rPr>
           <w:rtl w:val="0"/>

--- a/Deliverables/4th-deliverable/Sequence DiagramV0.1.docx
+++ b/Deliverables/4th-deliverable/Sequence DiagramV0.1.docx
@@ -84,7 +84,7 @@
           <wp:inline distB="114300" distT="114300" distL="114300" distR="114300">
             <wp:extent cx="1624013" cy="1624013"/>
             <wp:effectExtent b="0" l="0" r="0" t="0"/>
-            <wp:docPr id="2" name="image1.png"/>
+            <wp:docPr id="7" name="image1.png"/>
             <a:graphic>
               <a:graphicData uri="http://schemas.openxmlformats.org/drawingml/2006/picture">
                 <pic:pic>
@@ -663,9 +663,6 @@
         </w:r>
       </w:hyperlink>
       <w:r>
-        <w:br w:type="page"/>
-      </w:r>
-      <w:r>
         <w:rPr>
           <w:rtl w:val="0"/>
         </w:rPr>
@@ -687,20 +684,1420 @@
           <w:rtl w:val="0"/>
         </w:rPr>
       </w:r>
-      <w:r>
+    </w:p>
+    <w:p>
+      <w:pPr>
+        <w:spacing w:line="360" w:lineRule="auto"/>
+        <w:ind w:left="-283.46456692913375" w:firstLine="0"/>
+        <w:jc w:val="center"/>
+        <w:rPr>
+          <w:b w:val="1"/>
+          <w:sz w:val="32"/>
+          <w:szCs w:val="32"/>
+        </w:rPr>
+      </w:pPr>
+      <w:r>
+        <w:rPr>
+          <w:rtl w:val="0"/>
+        </w:rPr>
+      </w:r>
+    </w:p>
+    <w:p>
+      <w:pPr>
+        <w:spacing w:line="360" w:lineRule="auto"/>
+        <w:ind w:left="-283.46456692913375" w:firstLine="0"/>
+        <w:jc w:val="center"/>
+        <w:rPr>
+          <w:b w:val="1"/>
+          <w:sz w:val="32"/>
+          <w:szCs w:val="32"/>
+        </w:rPr>
+      </w:pPr>
+      <w:r>
+        <w:rPr>
+          <w:rtl w:val="0"/>
+        </w:rPr>
+      </w:r>
+    </w:p>
+    <w:p>
+      <w:pPr>
+        <w:spacing w:line="360" w:lineRule="auto"/>
+        <w:ind w:left="-283.46456692913375" w:firstLine="0"/>
+        <w:jc w:val="center"/>
+        <w:rPr>
+          <w:b w:val="1"/>
+          <w:sz w:val="32"/>
+          <w:szCs w:val="32"/>
+        </w:rPr>
+      </w:pPr>
+      <w:r>
+        <w:rPr>
+          <w:rtl w:val="0"/>
+        </w:rPr>
+      </w:r>
+    </w:p>
+    <w:p>
+      <w:pPr>
+        <w:spacing w:line="360" w:lineRule="auto"/>
+        <w:ind w:left="-283.46456692913375" w:firstLine="0"/>
+        <w:jc w:val="center"/>
+        <w:rPr>
+          <w:b w:val="1"/>
+          <w:sz w:val="32"/>
+          <w:szCs w:val="32"/>
+        </w:rPr>
+      </w:pPr>
+      <w:r>
+        <w:rPr>
+          <w:rtl w:val="0"/>
+        </w:rPr>
+      </w:r>
+    </w:p>
+    <w:p>
+      <w:pPr>
+        <w:spacing w:line="360" w:lineRule="auto"/>
+        <w:ind w:left="-283.46456692913375" w:firstLine="0"/>
+        <w:jc w:val="center"/>
+        <w:rPr>
+          <w:b w:val="1"/>
+          <w:sz w:val="32"/>
+          <w:szCs w:val="32"/>
+        </w:rPr>
+      </w:pPr>
+      <w:r>
+        <w:rPr>
+          <w:rtl w:val="0"/>
+        </w:rPr>
+      </w:r>
+    </w:p>
+    <w:p>
+      <w:pPr>
+        <w:spacing w:line="360" w:lineRule="auto"/>
+        <w:ind w:left="-283.46456692913375" w:firstLine="0"/>
+        <w:jc w:val="center"/>
+        <w:rPr>
+          <w:b w:val="1"/>
+          <w:sz w:val="32"/>
+          <w:szCs w:val="32"/>
+        </w:rPr>
+      </w:pPr>
+      <w:r>
+        <w:rPr>
+          <w:rtl w:val="0"/>
+        </w:rPr>
+      </w:r>
+    </w:p>
+    <w:p>
+      <w:pPr>
+        <w:spacing w:line="360" w:lineRule="auto"/>
+        <w:ind w:left="-283.46456692913375" w:firstLine="0"/>
+        <w:jc w:val="center"/>
+        <w:rPr>
+          <w:b w:val="1"/>
+          <w:sz w:val="32"/>
+          <w:szCs w:val="32"/>
+        </w:rPr>
+      </w:pPr>
+      <w:r>
+        <w:rPr>
+          <w:rtl w:val="0"/>
+        </w:rPr>
+      </w:r>
+    </w:p>
+    <w:sdt>
+      <w:sdtPr>
+        <w:docPartObj>
+          <w:docPartGallery w:val="Table of Contents"/>
+          <w:docPartUnique w:val="1"/>
+        </w:docPartObj>
+      </w:sdtPr>
+      <w:sdtContent>
+        <w:p>
+          <w:pPr>
+            <w:tabs>
+              <w:tab w:val="right" w:pos="13957.795275590554"/>
+            </w:tabs>
+            <w:spacing w:before="80" w:line="240" w:lineRule="auto"/>
+            <w:ind w:left="0" w:firstLine="0"/>
+            <w:rPr>
+              <w:sz w:val="30"/>
+              <w:szCs w:val="30"/>
+            </w:rPr>
+          </w:pPr>
+          <w:r>
+            <w:fldChar w:fldCharType="begin"/>
+            <w:instrText xml:space="preserve"> TOC \h \u \z </w:instrText>
+            <w:fldChar w:fldCharType="separate"/>
+          </w:r>
+          <w:hyperlink w:anchor="_u3ppltqgbk5m">
+            <w:r>
+              <w:rPr>
+                <w:b w:val="1"/>
+                <w:sz w:val="30"/>
+                <w:szCs w:val="30"/>
+                <w:rtl w:val="0"/>
+              </w:rPr>
+              <w:t xml:space="preserve">Διάγραμμα Ροής 1</w:t>
+            </w:r>
+          </w:hyperlink>
+          <w:r>
+            <w:rPr>
+              <w:b w:val="1"/>
+              <w:sz w:val="30"/>
+              <w:szCs w:val="30"/>
+              <w:rtl w:val="0"/>
+            </w:rPr>
+            <w:tab/>
+          </w:r>
+          <w:r>
+            <w:fldChar w:fldCharType="begin"/>
+            <w:instrText xml:space="preserve"> PAGEREF _u3ppltqgbk5m \h </w:instrText>
+            <w:fldChar w:fldCharType="separate"/>
+          </w:r>
+          <w:r>
+            <w:rPr>
+              <w:b w:val="1"/>
+              <w:sz w:val="30"/>
+              <w:szCs w:val="30"/>
+              <w:rtl w:val="0"/>
+            </w:rPr>
+            <w:t xml:space="preserve">4</w:t>
+          </w:r>
+          <w:r>
+            <w:fldChar w:fldCharType="end"/>
+          </w:r>
+          <w:r>
+            <w:rPr>
+              <w:rtl w:val="0"/>
+            </w:rPr>
+          </w:r>
+        </w:p>
+        <w:p>
+          <w:pPr>
+            <w:tabs>
+              <w:tab w:val="right" w:pos="13957.795275590554"/>
+            </w:tabs>
+            <w:spacing w:before="200" w:line="240" w:lineRule="auto"/>
+            <w:ind w:left="0" w:firstLine="0"/>
+            <w:rPr>
+              <w:sz w:val="30"/>
+              <w:szCs w:val="30"/>
+            </w:rPr>
+          </w:pPr>
+          <w:hyperlink w:anchor="_qmsfd3fka4tj">
+            <w:r>
+              <w:rPr>
+                <w:b w:val="1"/>
+                <w:sz w:val="30"/>
+                <w:szCs w:val="30"/>
+                <w:rtl w:val="0"/>
+              </w:rPr>
+              <w:t xml:space="preserve">Διάγραμμα Ροής 2</w:t>
+            </w:r>
+          </w:hyperlink>
+          <w:r>
+            <w:rPr>
+              <w:b w:val="1"/>
+              <w:sz w:val="30"/>
+              <w:szCs w:val="30"/>
+              <w:rtl w:val="0"/>
+            </w:rPr>
+            <w:tab/>
+          </w:r>
+          <w:r>
+            <w:fldChar w:fldCharType="begin"/>
+            <w:instrText xml:space="preserve"> PAGEREF _qmsfd3fka4tj \h </w:instrText>
+            <w:fldChar w:fldCharType="separate"/>
+          </w:r>
+          <w:r>
+            <w:rPr>
+              <w:b w:val="1"/>
+              <w:sz w:val="30"/>
+              <w:szCs w:val="30"/>
+              <w:rtl w:val="0"/>
+            </w:rPr>
+            <w:t xml:space="preserve">5</w:t>
+          </w:r>
+          <w:r>
+            <w:fldChar w:fldCharType="end"/>
+          </w:r>
+          <w:r>
+            <w:rPr>
+              <w:rtl w:val="0"/>
+            </w:rPr>
+          </w:r>
+        </w:p>
+        <w:p>
+          <w:pPr>
+            <w:tabs>
+              <w:tab w:val="right" w:pos="13957.795275590554"/>
+            </w:tabs>
+            <w:spacing w:before="200" w:line="240" w:lineRule="auto"/>
+            <w:ind w:left="0" w:firstLine="0"/>
+            <w:rPr>
+              <w:sz w:val="30"/>
+              <w:szCs w:val="30"/>
+            </w:rPr>
+          </w:pPr>
+          <w:hyperlink w:anchor="_wwou3xq3kt5u">
+            <w:r>
+              <w:rPr>
+                <w:b w:val="1"/>
+                <w:sz w:val="30"/>
+                <w:szCs w:val="30"/>
+                <w:rtl w:val="0"/>
+              </w:rPr>
+              <w:t xml:space="preserve">Διάγραμμα Ροής 3</w:t>
+            </w:r>
+          </w:hyperlink>
+          <w:r>
+            <w:rPr>
+              <w:b w:val="1"/>
+              <w:sz w:val="30"/>
+              <w:szCs w:val="30"/>
+              <w:rtl w:val="0"/>
+            </w:rPr>
+            <w:tab/>
+          </w:r>
+          <w:r>
+            <w:fldChar w:fldCharType="begin"/>
+            <w:instrText xml:space="preserve"> PAGEREF _wwou3xq3kt5u \h </w:instrText>
+            <w:fldChar w:fldCharType="separate"/>
+          </w:r>
+          <w:r>
+            <w:rPr>
+              <w:b w:val="1"/>
+              <w:sz w:val="30"/>
+              <w:szCs w:val="30"/>
+              <w:rtl w:val="0"/>
+            </w:rPr>
+            <w:t xml:space="preserve">5</w:t>
+          </w:r>
+          <w:r>
+            <w:fldChar w:fldCharType="end"/>
+          </w:r>
+          <w:r>
+            <w:rPr>
+              <w:rtl w:val="0"/>
+            </w:rPr>
+          </w:r>
+        </w:p>
+        <w:p>
+          <w:pPr>
+            <w:tabs>
+              <w:tab w:val="right" w:pos="13957.795275590554"/>
+            </w:tabs>
+            <w:spacing w:before="200" w:line="240" w:lineRule="auto"/>
+            <w:ind w:left="0" w:firstLine="0"/>
+            <w:rPr>
+              <w:sz w:val="30"/>
+              <w:szCs w:val="30"/>
+            </w:rPr>
+          </w:pPr>
+          <w:hyperlink w:anchor="_xk5pbu4cyht">
+            <w:r>
+              <w:rPr>
+                <w:b w:val="1"/>
+                <w:sz w:val="30"/>
+                <w:szCs w:val="30"/>
+                <w:rtl w:val="0"/>
+              </w:rPr>
+              <w:t xml:space="preserve">Διάγραμμα Ροής 4</w:t>
+            </w:r>
+          </w:hyperlink>
+          <w:r>
+            <w:rPr>
+              <w:b w:val="1"/>
+              <w:sz w:val="30"/>
+              <w:szCs w:val="30"/>
+              <w:rtl w:val="0"/>
+            </w:rPr>
+            <w:tab/>
+          </w:r>
+          <w:r>
+            <w:fldChar w:fldCharType="begin"/>
+            <w:instrText xml:space="preserve"> PAGEREF _xk5pbu4cyht \h </w:instrText>
+            <w:fldChar w:fldCharType="separate"/>
+          </w:r>
+          <w:r>
+            <w:rPr>
+              <w:b w:val="1"/>
+              <w:sz w:val="30"/>
+              <w:szCs w:val="30"/>
+              <w:rtl w:val="0"/>
+            </w:rPr>
+            <w:t xml:space="preserve">6</w:t>
+          </w:r>
+          <w:r>
+            <w:fldChar w:fldCharType="end"/>
+          </w:r>
+          <w:r>
+            <w:rPr>
+              <w:rtl w:val="0"/>
+            </w:rPr>
+          </w:r>
+        </w:p>
+        <w:p>
+          <w:pPr>
+            <w:tabs>
+              <w:tab w:val="right" w:pos="13957.795275590554"/>
+            </w:tabs>
+            <w:spacing w:before="200" w:line="240" w:lineRule="auto"/>
+            <w:ind w:left="0" w:firstLine="0"/>
+            <w:rPr>
+              <w:sz w:val="30"/>
+              <w:szCs w:val="30"/>
+            </w:rPr>
+          </w:pPr>
+          <w:hyperlink w:anchor="_rtnfk3f13klm">
+            <w:r>
+              <w:rPr>
+                <w:b w:val="1"/>
+                <w:sz w:val="30"/>
+                <w:szCs w:val="30"/>
+                <w:rtl w:val="0"/>
+              </w:rPr>
+              <w:t xml:space="preserve">Διάγραμμα Ροής 5</w:t>
+            </w:r>
+          </w:hyperlink>
+          <w:r>
+            <w:rPr>
+              <w:b w:val="1"/>
+              <w:sz w:val="30"/>
+              <w:szCs w:val="30"/>
+              <w:rtl w:val="0"/>
+            </w:rPr>
+            <w:tab/>
+          </w:r>
+          <w:r>
+            <w:fldChar w:fldCharType="begin"/>
+            <w:instrText xml:space="preserve"> PAGEREF _rtnfk3f13klm \h </w:instrText>
+            <w:fldChar w:fldCharType="separate"/>
+          </w:r>
+          <w:r>
+            <w:rPr>
+              <w:b w:val="1"/>
+              <w:sz w:val="30"/>
+              <w:szCs w:val="30"/>
+              <w:rtl w:val="0"/>
+            </w:rPr>
+            <w:t xml:space="preserve">7</w:t>
+          </w:r>
+          <w:r>
+            <w:fldChar w:fldCharType="end"/>
+          </w:r>
+          <w:r>
+            <w:rPr>
+              <w:rtl w:val="0"/>
+            </w:rPr>
+          </w:r>
+        </w:p>
+        <w:p>
+          <w:pPr>
+            <w:tabs>
+              <w:tab w:val="right" w:pos="13957.795275590554"/>
+            </w:tabs>
+            <w:spacing w:before="200" w:line="240" w:lineRule="auto"/>
+            <w:ind w:left="0" w:firstLine="0"/>
+            <w:rPr>
+              <w:sz w:val="30"/>
+              <w:szCs w:val="30"/>
+            </w:rPr>
+          </w:pPr>
+          <w:hyperlink w:anchor="_jsmlztacb6nj">
+            <w:r>
+              <w:rPr>
+                <w:b w:val="1"/>
+                <w:sz w:val="30"/>
+                <w:szCs w:val="30"/>
+                <w:rtl w:val="0"/>
+              </w:rPr>
+              <w:t xml:space="preserve">Διάγραμμα Ροής 6</w:t>
+            </w:r>
+          </w:hyperlink>
+          <w:r>
+            <w:rPr>
+              <w:b w:val="1"/>
+              <w:sz w:val="30"/>
+              <w:szCs w:val="30"/>
+              <w:rtl w:val="0"/>
+            </w:rPr>
+            <w:tab/>
+          </w:r>
+          <w:r>
+            <w:fldChar w:fldCharType="begin"/>
+            <w:instrText xml:space="preserve"> PAGEREF _jsmlztacb6nj \h </w:instrText>
+            <w:fldChar w:fldCharType="separate"/>
+          </w:r>
+          <w:r>
+            <w:rPr>
+              <w:b w:val="1"/>
+              <w:sz w:val="30"/>
+              <w:szCs w:val="30"/>
+              <w:rtl w:val="0"/>
+            </w:rPr>
+            <w:t xml:space="preserve">7</w:t>
+          </w:r>
+          <w:r>
+            <w:fldChar w:fldCharType="end"/>
+          </w:r>
+          <w:r>
+            <w:rPr>
+              <w:rtl w:val="0"/>
+            </w:rPr>
+          </w:r>
+        </w:p>
+        <w:p>
+          <w:pPr>
+            <w:tabs>
+              <w:tab w:val="right" w:pos="13957.795275590554"/>
+            </w:tabs>
+            <w:spacing w:before="200" w:line="240" w:lineRule="auto"/>
+            <w:ind w:left="0" w:firstLine="0"/>
+            <w:rPr>
+              <w:sz w:val="30"/>
+              <w:szCs w:val="30"/>
+            </w:rPr>
+          </w:pPr>
+          <w:hyperlink w:anchor="_kmtk334t0e73">
+            <w:r>
+              <w:rPr>
+                <w:b w:val="1"/>
+                <w:sz w:val="30"/>
+                <w:szCs w:val="30"/>
+                <w:rtl w:val="0"/>
+              </w:rPr>
+              <w:t xml:space="preserve">Διάγραμμα Ροής 7</w:t>
+            </w:r>
+          </w:hyperlink>
+          <w:r>
+            <w:rPr>
+              <w:b w:val="1"/>
+              <w:sz w:val="30"/>
+              <w:szCs w:val="30"/>
+              <w:rtl w:val="0"/>
+            </w:rPr>
+            <w:tab/>
+          </w:r>
+          <w:r>
+            <w:fldChar w:fldCharType="begin"/>
+            <w:instrText xml:space="preserve"> PAGEREF _kmtk334t0e73 \h </w:instrText>
+            <w:fldChar w:fldCharType="separate"/>
+          </w:r>
+          <w:r>
+            <w:rPr>
+              <w:b w:val="1"/>
+              <w:sz w:val="30"/>
+              <w:szCs w:val="30"/>
+              <w:rtl w:val="0"/>
+            </w:rPr>
+            <w:t xml:space="preserve">8</w:t>
+          </w:r>
+          <w:r>
+            <w:fldChar w:fldCharType="end"/>
+          </w:r>
+          <w:r>
+            <w:rPr>
+              <w:rtl w:val="0"/>
+            </w:rPr>
+          </w:r>
+        </w:p>
+        <w:p>
+          <w:pPr>
+            <w:tabs>
+              <w:tab w:val="right" w:pos="13957.795275590554"/>
+            </w:tabs>
+            <w:spacing w:before="200" w:line="240" w:lineRule="auto"/>
+            <w:ind w:left="0" w:firstLine="0"/>
+            <w:rPr>
+              <w:sz w:val="30"/>
+              <w:szCs w:val="30"/>
+            </w:rPr>
+          </w:pPr>
+          <w:hyperlink w:anchor="_r38rxn4at3b">
+            <w:r>
+              <w:rPr>
+                <w:b w:val="1"/>
+                <w:sz w:val="30"/>
+                <w:szCs w:val="30"/>
+                <w:rtl w:val="0"/>
+              </w:rPr>
+              <w:t xml:space="preserve">Διάγραμμα Ροής 8</w:t>
+            </w:r>
+          </w:hyperlink>
+          <w:r>
+            <w:rPr>
+              <w:b w:val="1"/>
+              <w:sz w:val="30"/>
+              <w:szCs w:val="30"/>
+              <w:rtl w:val="0"/>
+            </w:rPr>
+            <w:tab/>
+          </w:r>
+          <w:r>
+            <w:fldChar w:fldCharType="begin"/>
+            <w:instrText xml:space="preserve"> PAGEREF _r38rxn4at3b \h </w:instrText>
+            <w:fldChar w:fldCharType="separate"/>
+          </w:r>
+          <w:r>
+            <w:rPr>
+              <w:b w:val="1"/>
+              <w:sz w:val="30"/>
+              <w:szCs w:val="30"/>
+              <w:rtl w:val="0"/>
+            </w:rPr>
+            <w:t xml:space="preserve">8</w:t>
+          </w:r>
+          <w:r>
+            <w:fldChar w:fldCharType="end"/>
+          </w:r>
+          <w:r>
+            <w:rPr>
+              <w:rtl w:val="0"/>
+            </w:rPr>
+          </w:r>
+        </w:p>
+        <w:p>
+          <w:pPr>
+            <w:tabs>
+              <w:tab w:val="right" w:pos="13957.795275590554"/>
+            </w:tabs>
+            <w:spacing w:before="200" w:line="240" w:lineRule="auto"/>
+            <w:ind w:left="0" w:firstLine="0"/>
+            <w:rPr>
+              <w:sz w:val="30"/>
+              <w:szCs w:val="30"/>
+            </w:rPr>
+          </w:pPr>
+          <w:hyperlink w:anchor="_1ezoey260m1d">
+            <w:r>
+              <w:rPr>
+                <w:b w:val="1"/>
+                <w:sz w:val="30"/>
+                <w:szCs w:val="30"/>
+                <w:rtl w:val="0"/>
+              </w:rPr>
+              <w:t xml:space="preserve">Διάγραμμα Ροής 9</w:t>
+            </w:r>
+          </w:hyperlink>
+          <w:r>
+            <w:rPr>
+              <w:b w:val="1"/>
+              <w:sz w:val="30"/>
+              <w:szCs w:val="30"/>
+              <w:rtl w:val="0"/>
+            </w:rPr>
+            <w:tab/>
+          </w:r>
+          <w:r>
+            <w:fldChar w:fldCharType="begin"/>
+            <w:instrText xml:space="preserve"> PAGEREF _1ezoey260m1d \h </w:instrText>
+            <w:fldChar w:fldCharType="separate"/>
+          </w:r>
+          <w:r>
+            <w:rPr>
+              <w:b w:val="1"/>
+              <w:sz w:val="30"/>
+              <w:szCs w:val="30"/>
+              <w:rtl w:val="0"/>
+            </w:rPr>
+            <w:t xml:space="preserve">9</w:t>
+          </w:r>
+          <w:r>
+            <w:fldChar w:fldCharType="end"/>
+          </w:r>
+          <w:r>
+            <w:rPr>
+              <w:rtl w:val="0"/>
+            </w:rPr>
+          </w:r>
+        </w:p>
+        <w:p>
+          <w:pPr>
+            <w:tabs>
+              <w:tab w:val="right" w:pos="13957.795275590554"/>
+            </w:tabs>
+            <w:spacing w:after="80" w:before="200" w:line="240" w:lineRule="auto"/>
+            <w:ind w:left="0" w:firstLine="0"/>
+            <w:rPr>
+              <w:sz w:val="30"/>
+              <w:szCs w:val="30"/>
+            </w:rPr>
+          </w:pPr>
+          <w:hyperlink w:anchor="_vmv0hljb8h74">
+            <w:r>
+              <w:rPr>
+                <w:b w:val="1"/>
+                <w:sz w:val="30"/>
+                <w:szCs w:val="30"/>
+                <w:rtl w:val="0"/>
+              </w:rPr>
+              <w:t xml:space="preserve">Διάγραμμα Ροής 10</w:t>
+            </w:r>
+          </w:hyperlink>
+          <w:r>
+            <w:rPr>
+              <w:b w:val="1"/>
+              <w:sz w:val="30"/>
+              <w:szCs w:val="30"/>
+              <w:rtl w:val="0"/>
+            </w:rPr>
+            <w:tab/>
+          </w:r>
+          <w:r>
+            <w:fldChar w:fldCharType="begin"/>
+            <w:instrText xml:space="preserve"> PAGEREF _vmv0hljb8h74 \h </w:instrText>
+            <w:fldChar w:fldCharType="separate"/>
+          </w:r>
+          <w:r>
+            <w:rPr>
+              <w:b w:val="1"/>
+              <w:sz w:val="30"/>
+              <w:szCs w:val="30"/>
+              <w:rtl w:val="0"/>
+            </w:rPr>
+            <w:t xml:space="preserve">10</w:t>
+          </w:r>
+          <w:r>
+            <w:fldChar w:fldCharType="end"/>
+          </w:r>
+          <w:r>
+            <w:rPr>
+              <w:rtl w:val="0"/>
+            </w:rPr>
+          </w:r>
+          <w:r>
+            <w:fldChar w:fldCharType="end"/>
+          </w:r>
+        </w:p>
+      </w:sdtContent>
+    </w:sdt>
+    <w:p>
+      <w:pPr>
+        <w:rPr>
+          <w:b w:val="1"/>
+          <w:sz w:val="32"/>
+          <w:szCs w:val="32"/>
+        </w:rPr>
+      </w:pPr>
+      <w:r>
+        <w:rPr>
+          <w:rtl w:val="0"/>
+        </w:rPr>
+      </w:r>
+    </w:p>
+    <w:p>
+      <w:pPr>
+        <w:spacing w:line="360" w:lineRule="auto"/>
+        <w:ind w:left="-283.46456692913375" w:firstLine="0"/>
+        <w:jc w:val="center"/>
+        <w:rPr>
+          <w:b w:val="1"/>
+          <w:sz w:val="32"/>
+          <w:szCs w:val="32"/>
+        </w:rPr>
+        <w:sectPr>
+          <w:footerReference r:id="rId12" w:type="default"/>
+          <w:footerReference r:id="rId13" w:type="first"/>
+          <w:pgSz w:h="16834" w:w="11909" w:orient="portrait"/>
+          <w:pgMar w:bottom="1440" w:top="1440" w:left="1440" w:right="1440" w:header="720" w:footer="720"/>
+          <w:pgNumType w:start="1"/>
+          <w:titlePg w:val="1"/>
+        </w:sectPr>
+      </w:pPr>
+      <w:r>
+        <w:rPr>
+          <w:rtl w:val="0"/>
+        </w:rPr>
+      </w:r>
+    </w:p>
+    <w:p>
+      <w:pPr>
+        <w:pStyle w:val="Heading1"/>
+        <w:spacing w:line="360" w:lineRule="auto"/>
+        <w:ind w:left="-283.46456692913375" w:right="-1440" w:hanging="1156.5354330708662"/>
+        <w:rPr/>
+      </w:pPr>
+      <w:bookmarkStart w:colFirst="0" w:colLast="0" w:name="_u3ppltqgbk5m" w:id="0"/>
+      <w:bookmarkEnd w:id="0"/>
+      <w:r>
+        <w:rPr>
+          <w:rtl w:val="0"/>
+        </w:rPr>
+        <w:t xml:space="preserve"> </w:t>
+        <w:tab/>
+      </w:r>
+      <w:r>
+        <w:rPr>
+          <w:rtl w:val="0"/>
+        </w:rPr>
+        <w:t xml:space="preserve">Διάγραμμα Ροής 1</w:t>
+      </w:r>
+    </w:p>
+    <w:p>
+      <w:pPr>
+        <w:spacing w:line="360" w:lineRule="auto"/>
+        <w:ind w:left="-283.46456692913375" w:right="-1440" w:hanging="1156.5354330708662"/>
+        <w:jc w:val="center"/>
+        <w:rPr>
+          <w:b w:val="1"/>
+          <w:sz w:val="32"/>
+          <w:szCs w:val="32"/>
+        </w:rPr>
+        <w:sectPr>
+          <w:type w:val="nextPage"/>
+          <w:pgSz w:h="11909" w:w="16834" w:orient="landscape"/>
+          <w:pgMar w:bottom="1440" w:top="1440" w:left="1440" w:right="1440" w:header="720" w:footer="720"/>
+        </w:sectPr>
+      </w:pPr>
+      <w:r>
+        <w:rPr>
+          <w:b w:val="1"/>
+          <w:sz w:val="32"/>
+          <w:szCs w:val="32"/>
+        </w:rPr>
         <w:drawing>
-          <wp:anchor allowOverlap="1" behindDoc="0" distB="114300" distT="114300" distL="114300" distR="114300" hidden="0" layoutInCell="1" locked="0" relativeHeight="0" simplePos="0">
-            <wp:simplePos x="0" y="0"/>
-            <wp:positionH relativeFrom="column">
-              <wp:posOffset>-838199</wp:posOffset>
-            </wp:positionH>
-            <wp:positionV relativeFrom="paragraph">
-              <wp:posOffset>114300</wp:posOffset>
-            </wp:positionV>
-            <wp:extent cx="7386638" cy="3162815"/>
+          <wp:inline distB="114300" distT="114300" distL="114300" distR="114300">
+            <wp:extent cx="10534559" cy="4071938"/>
             <wp:effectExtent b="0" l="0" r="0" t="0"/>
-            <wp:wrapSquare wrapText="bothSides" distB="114300" distT="114300" distL="114300" distR="114300"/>
-            <wp:docPr id="3" name="image2.png"/>
+            <wp:docPr id="11" name="image11.png"/>
+            <a:graphic>
+              <a:graphicData uri="http://schemas.openxmlformats.org/drawingml/2006/picture">
+                <pic:pic>
+                  <pic:nvPicPr>
+                    <pic:cNvPr id="0" name="image11.png"/>
+                    <pic:cNvPicPr preferRelativeResize="0"/>
+                  </pic:nvPicPr>
+                  <pic:blipFill>
+                    <a:blip r:embed="rId14"/>
+                    <a:srcRect b="0" l="0" r="0" t="0"/>
+                    <a:stretch>
+                      <a:fillRect/>
+                    </a:stretch>
+                  </pic:blipFill>
+                  <pic:spPr>
+                    <a:xfrm>
+                      <a:off x="0" y="0"/>
+                      <a:ext cx="10534559" cy="4071938"/>
+                    </a:xfrm>
+                    <a:prstGeom prst="rect"/>
+                    <a:ln/>
+                  </pic:spPr>
+                </pic:pic>
+              </a:graphicData>
+            </a:graphic>
+          </wp:inline>
+        </w:drawing>
+      </w:r>
+      <w:r>
+        <w:rPr>
+          <w:rtl w:val="0"/>
+        </w:rPr>
+      </w:r>
+    </w:p>
+    <w:p>
+      <w:pPr>
+        <w:pStyle w:val="Heading1"/>
+        <w:spacing w:line="360" w:lineRule="auto"/>
+        <w:ind w:left="-283.46456692913375" w:right="-1440" w:hanging="1156.5354330708662"/>
+        <w:rPr>
+          <w:b w:val="1"/>
+          <w:sz w:val="32"/>
+          <w:szCs w:val="32"/>
+        </w:rPr>
+      </w:pPr>
+      <w:bookmarkStart w:colFirst="0" w:colLast="0" w:name="_qmsfd3fka4tj" w:id="1"/>
+      <w:bookmarkEnd w:id="1"/>
+      <w:r>
+        <w:rPr>
+          <w:rtl w:val="0"/>
+        </w:rPr>
+        <w:t xml:space="preserve"> </w:t>
+        <w:tab/>
+        <w:t xml:space="preserve">Διάγραμμα Ροής 2</w:t>
+      </w:r>
+      <w:r>
+        <w:rPr>
+          <w:rtl w:val="0"/>
+        </w:rPr>
+      </w:r>
+    </w:p>
+    <w:p>
+      <w:pPr>
+        <w:spacing w:line="360" w:lineRule="auto"/>
+        <w:ind w:left="-1440" w:firstLine="0"/>
+        <w:rPr>
+          <w:b w:val="1"/>
+          <w:sz w:val="32"/>
+          <w:szCs w:val="32"/>
+        </w:rPr>
+      </w:pPr>
+      <w:r>
+        <w:rPr>
+          <w:b w:val="1"/>
+          <w:sz w:val="32"/>
+          <w:szCs w:val="32"/>
+        </w:rPr>
+        <w:drawing>
+          <wp:inline distB="114300" distT="114300" distL="114300" distR="114300">
+            <wp:extent cx="7543619" cy="3227425"/>
+            <wp:effectExtent b="0" l="0" r="0" t="0"/>
+            <wp:docPr id="3" name="image9.png"/>
+            <a:graphic>
+              <a:graphicData uri="http://schemas.openxmlformats.org/drawingml/2006/picture">
+                <pic:pic>
+                  <pic:nvPicPr>
+                    <pic:cNvPr id="0" name="image9.png"/>
+                    <pic:cNvPicPr preferRelativeResize="0"/>
+                  </pic:nvPicPr>
+                  <pic:blipFill>
+                    <a:blip r:embed="rId15"/>
+                    <a:srcRect b="0" l="0" r="0" t="0"/>
+                    <a:stretch>
+                      <a:fillRect/>
+                    </a:stretch>
+                  </pic:blipFill>
+                  <pic:spPr>
+                    <a:xfrm>
+                      <a:off x="0" y="0"/>
+                      <a:ext cx="7543619" cy="3227425"/>
+                    </a:xfrm>
+                    <a:prstGeom prst="rect"/>
+                    <a:ln/>
+                  </pic:spPr>
+                </pic:pic>
+              </a:graphicData>
+            </a:graphic>
+          </wp:inline>
+        </w:drawing>
+      </w:r>
+      <w:r>
+        <w:rPr>
+          <w:rtl w:val="0"/>
+        </w:rPr>
+      </w:r>
+    </w:p>
+    <w:p>
+      <w:pPr>
+        <w:pStyle w:val="Heading1"/>
+        <w:spacing w:line="360" w:lineRule="auto"/>
+        <w:ind w:left="-283.46456692913375" w:right="-1440" w:hanging="1156.5354330708662"/>
+        <w:rPr>
+          <w:b w:val="1"/>
+          <w:sz w:val="32"/>
+          <w:szCs w:val="32"/>
+        </w:rPr>
+      </w:pPr>
+      <w:bookmarkStart w:colFirst="0" w:colLast="0" w:name="_wwou3xq3kt5u" w:id="2"/>
+      <w:bookmarkEnd w:id="2"/>
+      <w:r>
+        <w:rPr>
+          <w:rtl w:val="0"/>
+        </w:rPr>
+        <w:t xml:space="preserve"> </w:t>
+        <w:tab/>
+        <w:t xml:space="preserve">Διάγραμμα Ροής 3</w:t>
+      </w:r>
+      <w:r>
+        <w:rPr>
+          <w:rtl w:val="0"/>
+        </w:rPr>
+      </w:r>
+    </w:p>
+    <w:p>
+      <w:pPr>
+        <w:spacing w:line="360" w:lineRule="auto"/>
+        <w:ind w:left="-1440" w:firstLine="0"/>
+        <w:rPr>
+          <w:b w:val="1"/>
+          <w:sz w:val="32"/>
+          <w:szCs w:val="32"/>
+        </w:rPr>
+      </w:pPr>
+      <w:r>
+        <w:rPr>
+          <w:b w:val="1"/>
+          <w:sz w:val="32"/>
+          <w:szCs w:val="32"/>
+        </w:rPr>
+        <w:drawing>
+          <wp:inline distB="114300" distT="114300" distL="114300" distR="114300">
+            <wp:extent cx="7557143" cy="3656050"/>
+            <wp:effectExtent b="0" l="0" r="0" t="0"/>
+            <wp:docPr id="10" name="image8.png"/>
+            <a:graphic>
+              <a:graphicData uri="http://schemas.openxmlformats.org/drawingml/2006/picture">
+                <pic:pic>
+                  <pic:nvPicPr>
+                    <pic:cNvPr id="0" name="image8.png"/>
+                    <pic:cNvPicPr preferRelativeResize="0"/>
+                  </pic:nvPicPr>
+                  <pic:blipFill>
+                    <a:blip r:embed="rId16"/>
+                    <a:srcRect b="0" l="0" r="0" t="0"/>
+                    <a:stretch>
+                      <a:fillRect/>
+                    </a:stretch>
+                  </pic:blipFill>
+                  <pic:spPr>
+                    <a:xfrm>
+                      <a:off x="0" y="0"/>
+                      <a:ext cx="7557143" cy="3656050"/>
+                    </a:xfrm>
+                    <a:prstGeom prst="rect"/>
+                    <a:ln/>
+                  </pic:spPr>
+                </pic:pic>
+              </a:graphicData>
+            </a:graphic>
+          </wp:inline>
+        </w:drawing>
+      </w:r>
+      <w:r>
+        <w:rPr>
+          <w:rtl w:val="0"/>
+        </w:rPr>
+      </w:r>
+    </w:p>
+    <w:p>
+      <w:pPr>
+        <w:pStyle w:val="Heading1"/>
+        <w:spacing w:line="360" w:lineRule="auto"/>
+        <w:ind w:left="-283.46456692913375" w:right="-1440" w:hanging="1156.5354330708662"/>
+        <w:rPr>
+          <w:b w:val="1"/>
+          <w:sz w:val="32"/>
+          <w:szCs w:val="32"/>
+        </w:rPr>
+      </w:pPr>
+      <w:bookmarkStart w:colFirst="0" w:colLast="0" w:name="_xk5pbu4cyht" w:id="3"/>
+      <w:bookmarkEnd w:id="3"/>
+      <w:r>
+        <w:rPr>
+          <w:rtl w:val="0"/>
+        </w:rPr>
+        <w:t xml:space="preserve"> </w:t>
+        <w:tab/>
+        <w:t xml:space="preserve">Διάγραμμα Ροής 4</w:t>
+      </w:r>
+      <w:r>
+        <w:rPr>
+          <w:rtl w:val="0"/>
+        </w:rPr>
+      </w:r>
+    </w:p>
+    <w:p>
+      <w:pPr>
+        <w:spacing w:line="360" w:lineRule="auto"/>
+        <w:ind w:left="-1440" w:firstLine="0"/>
+        <w:jc w:val="center"/>
+        <w:rPr/>
+      </w:pPr>
+      <w:r>
+        <w:rPr>
+          <w:b w:val="1"/>
+          <w:sz w:val="32"/>
+          <w:szCs w:val="32"/>
+        </w:rPr>
+        <w:drawing>
+          <wp:inline distB="114300" distT="114300" distL="114300" distR="114300">
+            <wp:extent cx="7171399" cy="5033963"/>
+            <wp:effectExtent b="0" l="0" r="0" t="0"/>
+            <wp:docPr id="8" name="image6.png"/>
+            <a:graphic>
+              <a:graphicData uri="http://schemas.openxmlformats.org/drawingml/2006/picture">
+                <pic:pic>
+                  <pic:nvPicPr>
+                    <pic:cNvPr id="0" name="image6.png"/>
+                    <pic:cNvPicPr preferRelativeResize="0"/>
+                  </pic:nvPicPr>
+                  <pic:blipFill>
+                    <a:blip r:embed="rId17"/>
+                    <a:srcRect b="0" l="0" r="0" t="0"/>
+                    <a:stretch>
+                      <a:fillRect/>
+                    </a:stretch>
+                  </pic:blipFill>
+                  <pic:spPr>
+                    <a:xfrm>
+                      <a:off x="0" y="0"/>
+                      <a:ext cx="7171399" cy="5033963"/>
+                    </a:xfrm>
+                    <a:prstGeom prst="rect"/>
+                    <a:ln/>
+                  </pic:spPr>
+                </pic:pic>
+              </a:graphicData>
+            </a:graphic>
+          </wp:inline>
+        </w:drawing>
+      </w:r>
+      <w:r>
+        <w:rPr>
+          <w:rtl w:val="0"/>
+        </w:rPr>
+      </w:r>
+    </w:p>
+    <w:p>
+      <w:pPr>
+        <w:pStyle w:val="Heading1"/>
+        <w:ind w:left="-1440" w:right="-30" w:firstLine="0"/>
+        <w:rPr/>
+      </w:pPr>
+      <w:bookmarkStart w:colFirst="0" w:colLast="0" w:name="_rtnfk3f13klm" w:id="4"/>
+      <w:bookmarkEnd w:id="4"/>
+      <w:r>
+        <w:rPr>
+          <w:sz w:val="40"/>
+          <w:szCs w:val="40"/>
+          <w:rtl w:val="0"/>
+        </w:rPr>
+        <w:t xml:space="preserve"> </w:t>
+        <w:tab/>
+        <w:t xml:space="preserve">Διάγραμμα Ροής 5</w:t>
+      </w:r>
+      <w:r>
+        <w:rPr>
+          <w:rtl w:val="0"/>
+        </w:rPr>
+        <w:br w:type="textWrapping"/>
+      </w:r>
+      <w:r>
+        <w:rPr/>
+        <w:drawing>
+          <wp:inline distB="114300" distT="114300" distL="114300" distR="114300">
+            <wp:extent cx="7394738" cy="3853458"/>
+            <wp:effectExtent b="0" l="0" r="0" t="0"/>
+            <wp:docPr id="5" name="image3.png"/>
+            <a:graphic>
+              <a:graphicData uri="http://schemas.openxmlformats.org/drawingml/2006/picture">
+                <pic:pic>
+                  <pic:nvPicPr>
+                    <pic:cNvPr id="0" name="image3.png"/>
+                    <pic:cNvPicPr preferRelativeResize="0"/>
+                  </pic:nvPicPr>
+                  <pic:blipFill>
+                    <a:blip r:embed="rId18"/>
+                    <a:srcRect b="0" l="0" r="0" t="0"/>
+                    <a:stretch>
+                      <a:fillRect/>
+                    </a:stretch>
+                  </pic:blipFill>
+                  <pic:spPr>
+                    <a:xfrm>
+                      <a:off x="0" y="0"/>
+                      <a:ext cx="7394738" cy="3853458"/>
+                    </a:xfrm>
+                    <a:prstGeom prst="rect"/>
+                    <a:ln/>
+                  </pic:spPr>
+                </pic:pic>
+              </a:graphicData>
+            </a:graphic>
+          </wp:inline>
+        </w:drawing>
+      </w:r>
+      <w:r>
+        <w:rPr>
+          <w:rtl w:val="0"/>
+        </w:rPr>
+      </w:r>
+    </w:p>
+    <w:p>
+      <w:pPr>
+        <w:pStyle w:val="Heading1"/>
+        <w:spacing w:line="360" w:lineRule="auto"/>
+        <w:ind w:left="-283.46456692913375" w:right="-1440" w:hanging="1156.5354330708662"/>
+        <w:rPr/>
+      </w:pPr>
+      <w:bookmarkStart w:colFirst="0" w:colLast="0" w:name="_jsmlztacb6nj" w:id="5"/>
+      <w:bookmarkEnd w:id="5"/>
+      <w:r>
+        <w:rPr>
+          <w:rtl w:val="0"/>
+        </w:rPr>
+        <w:t xml:space="preserve"> </w:t>
+        <w:tab/>
+        <w:t xml:space="preserve">Διάγραμμα Ροής 6</w:t>
+      </w:r>
+      <w:r>
+        <w:rPr>
+          <w:rtl w:val="0"/>
+        </w:rPr>
+      </w:r>
+    </w:p>
+    <w:p>
+      <w:pPr>
+        <w:ind w:left="-1440" w:right="0" w:firstLine="0"/>
+        <w:jc w:val="center"/>
+        <w:rPr/>
+      </w:pPr>
+      <w:r>
+        <w:rPr/>
+        <w:drawing>
+          <wp:inline distB="114300" distT="114300" distL="114300" distR="114300">
+            <wp:extent cx="6519868" cy="3613051"/>
+            <wp:effectExtent b="0" l="0" r="0" t="0"/>
+            <wp:docPr id="1" name="image4.png"/>
+            <a:graphic>
+              <a:graphicData uri="http://schemas.openxmlformats.org/drawingml/2006/picture">
+                <pic:pic>
+                  <pic:nvPicPr>
+                    <pic:cNvPr id="0" name="image4.png"/>
+                    <pic:cNvPicPr preferRelativeResize="0"/>
+                  </pic:nvPicPr>
+                  <pic:blipFill>
+                    <a:blip r:embed="rId19"/>
+                    <a:srcRect b="0" l="0" r="0" t="0"/>
+                    <a:stretch>
+                      <a:fillRect/>
+                    </a:stretch>
+                  </pic:blipFill>
+                  <pic:spPr>
+                    <a:xfrm>
+                      <a:off x="0" y="0"/>
+                      <a:ext cx="6519868" cy="3613051"/>
+                    </a:xfrm>
+                    <a:prstGeom prst="rect"/>
+                    <a:ln/>
+                  </pic:spPr>
+                </pic:pic>
+              </a:graphicData>
+            </a:graphic>
+          </wp:inline>
+        </w:drawing>
+      </w:r>
+      <w:r>
+        <w:rPr>
+          <w:rtl w:val="0"/>
+        </w:rPr>
+      </w:r>
+    </w:p>
+    <w:p>
+      <w:pPr>
+        <w:pStyle w:val="Heading1"/>
+        <w:ind w:left="-1440" w:right="-1440" w:firstLine="0"/>
+        <w:rPr/>
+      </w:pPr>
+      <w:bookmarkStart w:colFirst="0" w:colLast="0" w:name="_kmtk334t0e73" w:id="6"/>
+      <w:bookmarkEnd w:id="6"/>
+      <w:r>
+        <w:rPr>
+          <w:sz w:val="40"/>
+          <w:szCs w:val="40"/>
+          <w:rtl w:val="0"/>
+        </w:rPr>
+        <w:t xml:space="preserve"> </w:t>
+        <w:tab/>
+        <w:t xml:space="preserve">Διάγραμμα Ροής 7</w:t>
+      </w:r>
+      <w:r>
+        <w:rPr>
+          <w:rtl w:val="0"/>
+        </w:rPr>
+        <w:br w:type="textWrapping"/>
+      </w:r>
+      <w:r>
+        <w:rPr/>
+        <w:drawing>
+          <wp:inline distB="114300" distT="114300" distL="114300" distR="114300">
+            <wp:extent cx="7567613" cy="4927748"/>
+            <wp:effectExtent b="0" l="0" r="0" t="0"/>
+            <wp:docPr id="4" name="image7.png"/>
+            <a:graphic>
+              <a:graphicData uri="http://schemas.openxmlformats.org/drawingml/2006/picture">
+                <pic:pic>
+                  <pic:nvPicPr>
+                    <pic:cNvPr id="0" name="image7.png"/>
+                    <pic:cNvPicPr preferRelativeResize="0"/>
+                  </pic:nvPicPr>
+                  <pic:blipFill>
+                    <a:blip r:embed="rId20"/>
+                    <a:srcRect b="0" l="0" r="0" t="0"/>
+                    <a:stretch>
+                      <a:fillRect/>
+                    </a:stretch>
+                  </pic:blipFill>
+                  <pic:spPr>
+                    <a:xfrm>
+                      <a:off x="0" y="0"/>
+                      <a:ext cx="7567613" cy="4927748"/>
+                    </a:xfrm>
+                    <a:prstGeom prst="rect"/>
+                    <a:ln/>
+                  </pic:spPr>
+                </pic:pic>
+              </a:graphicData>
+            </a:graphic>
+          </wp:inline>
+        </w:drawing>
+      </w:r>
+      <w:r>
+        <w:rPr>
+          <w:rtl w:val="0"/>
+        </w:rPr>
+      </w:r>
+    </w:p>
+    <w:p>
+      <w:pPr>
+        <w:pStyle w:val="Heading1"/>
+        <w:spacing w:line="360" w:lineRule="auto"/>
+        <w:ind w:left="-283.46456692913375" w:right="-1440" w:hanging="1156.5354330708662"/>
+        <w:rPr/>
+      </w:pPr>
+      <w:bookmarkStart w:colFirst="0" w:colLast="0" w:name="_r38rxn4at3b" w:id="7"/>
+      <w:bookmarkEnd w:id="7"/>
+      <w:r>
+        <w:rPr>
+          <w:rtl w:val="0"/>
+        </w:rPr>
+        <w:t xml:space="preserve"> </w:t>
+        <w:tab/>
+        <w:t xml:space="preserve">Διάγραμμα Ροής 8</w:t>
+      </w:r>
+    </w:p>
+    <w:p>
+      <w:pPr>
+        <w:ind w:left="-1440" w:right="-1440" w:firstLine="0"/>
+        <w:rPr/>
+      </w:pPr>
+      <w:r>
+        <w:rPr/>
+        <w:drawing>
+          <wp:inline distB="114300" distT="114300" distL="114300" distR="114300">
+            <wp:extent cx="7381410" cy="2256112"/>
+            <wp:effectExtent b="0" l="0" r="0" t="0"/>
+            <wp:docPr id="9" name="image10.png"/>
+            <a:graphic>
+              <a:graphicData uri="http://schemas.openxmlformats.org/drawingml/2006/picture">
+                <pic:pic>
+                  <pic:nvPicPr>
+                    <pic:cNvPr id="0" name="image10.png"/>
+                    <pic:cNvPicPr preferRelativeResize="0"/>
+                  </pic:nvPicPr>
+                  <pic:blipFill>
+                    <a:blip r:embed="rId21"/>
+                    <a:srcRect b="0" l="0" r="0" t="0"/>
+                    <a:stretch>
+                      <a:fillRect/>
+                    </a:stretch>
+                  </pic:blipFill>
+                  <pic:spPr>
+                    <a:xfrm>
+                      <a:off x="0" y="0"/>
+                      <a:ext cx="7381410" cy="2256112"/>
+                    </a:xfrm>
+                    <a:prstGeom prst="rect"/>
+                    <a:ln/>
+                  </pic:spPr>
+                </pic:pic>
+              </a:graphicData>
+            </a:graphic>
+          </wp:inline>
+        </w:drawing>
+      </w:r>
+      <w:r>
+        <w:rPr>
+          <w:rtl w:val="0"/>
+        </w:rPr>
+      </w:r>
+    </w:p>
+    <w:p>
+      <w:pPr>
+        <w:pStyle w:val="Heading1"/>
+        <w:ind w:left="-1440" w:firstLine="0"/>
+        <w:rPr/>
+      </w:pPr>
+      <w:bookmarkStart w:colFirst="0" w:colLast="0" w:name="_1ezoey260m1d" w:id="8"/>
+      <w:bookmarkEnd w:id="8"/>
+      <w:r>
+        <w:rPr>
+          <w:sz w:val="40"/>
+          <w:szCs w:val="40"/>
+          <w:rtl w:val="0"/>
+        </w:rPr>
+        <w:t xml:space="preserve"> </w:t>
+        <w:tab/>
+        <w:t xml:space="preserve">Διάγραμμα Ροής 9</w:t>
+      </w:r>
+      <w:r>
+        <w:rPr>
+          <w:rtl w:val="0"/>
+        </w:rPr>
+        <w:br w:type="textWrapping"/>
+      </w:r>
+      <w:r>
+        <w:rPr/>
+        <w:drawing>
+          <wp:inline distB="114300" distT="114300" distL="114300" distR="114300">
+            <wp:extent cx="7529513" cy="6183765"/>
+            <wp:effectExtent b="0" l="0" r="0" t="0"/>
+            <wp:docPr id="2" name="image5.png"/>
+            <a:graphic>
+              <a:graphicData uri="http://schemas.openxmlformats.org/drawingml/2006/picture">
+                <pic:pic>
+                  <pic:nvPicPr>
+                    <pic:cNvPr id="0" name="image5.png"/>
+                    <pic:cNvPicPr preferRelativeResize="0"/>
+                  </pic:nvPicPr>
+                  <pic:blipFill>
+                    <a:blip r:embed="rId22"/>
+                    <a:srcRect b="0" l="0" r="0" t="0"/>
+                    <a:stretch>
+                      <a:fillRect/>
+                    </a:stretch>
+                  </pic:blipFill>
+                  <pic:spPr>
+                    <a:xfrm>
+                      <a:off x="0" y="0"/>
+                      <a:ext cx="7529513" cy="6183765"/>
+                    </a:xfrm>
+                    <a:prstGeom prst="rect"/>
+                    <a:ln/>
+                  </pic:spPr>
+                </pic:pic>
+              </a:graphicData>
+            </a:graphic>
+          </wp:inline>
+        </w:drawing>
+      </w:r>
+      <w:r>
+        <w:rPr>
+          <w:rtl w:val="0"/>
+        </w:rPr>
+      </w:r>
+    </w:p>
+    <w:p>
+      <w:pPr>
+        <w:pStyle w:val="Heading1"/>
+        <w:ind w:left="-1440" w:firstLine="0"/>
+        <w:rPr/>
+      </w:pPr>
+      <w:bookmarkStart w:colFirst="0" w:colLast="0" w:name="_vmv0hljb8h74" w:id="9"/>
+      <w:bookmarkEnd w:id="9"/>
+      <w:r>
+        <w:rPr>
+          <w:sz w:val="40"/>
+          <w:szCs w:val="40"/>
+          <w:rtl w:val="0"/>
+        </w:rPr>
+        <w:t xml:space="preserve"> </w:t>
+        <w:tab/>
+        <w:t xml:space="preserve">Διάγραμμα Ροής 10</w:t>
+      </w:r>
+      <w:r>
+        <w:rPr>
+          <w:rtl w:val="0"/>
+        </w:rPr>
+        <w:br w:type="textWrapping"/>
+      </w:r>
+      <w:r>
+        <w:rPr/>
+        <w:drawing>
+          <wp:inline distB="114300" distT="114300" distL="114300" distR="114300">
+            <wp:extent cx="7567613" cy="6894453"/>
+            <wp:effectExtent b="0" l="0" r="0" t="0"/>
+            <wp:docPr id="6" name="image2.png"/>
             <a:graphic>
               <a:graphicData uri="http://schemas.openxmlformats.org/drawingml/2006/picture">
                 <pic:pic>
@@ -709,7 +2106,7 @@
                     <pic:cNvPicPr preferRelativeResize="0"/>
                   </pic:nvPicPr>
                   <pic:blipFill>
-                    <a:blip r:embed="rId12"/>
+                    <a:blip r:embed="rId23"/>
                     <a:srcRect b="0" l="0" r="0" t="0"/>
                     <a:stretch>
                       <a:fillRect/>
@@ -718,7 +2115,7 @@
                   <pic:spPr>
                     <a:xfrm>
                       <a:off x="0" y="0"/>
-                      <a:ext cx="7386638" cy="3162815"/>
+                      <a:ext cx="7567613" cy="6894453"/>
                     </a:xfrm>
                     <a:prstGeom prst="rect"/>
                     <a:ln/>
@@ -726,89 +2123,61 @@
                 </pic:pic>
               </a:graphicData>
             </a:graphic>
-          </wp:anchor>
+          </wp:inline>
         </w:drawing>
       </w:r>
       <w:r>
-        <w:drawing>
-          <wp:anchor allowOverlap="1" behindDoc="0" distB="114300" distT="114300" distL="114300" distR="114300" hidden="0" layoutInCell="1" locked="0" relativeHeight="0" simplePos="0">
-            <wp:simplePos x="0" y="0"/>
-            <wp:positionH relativeFrom="column">
-              <wp:posOffset>-838199</wp:posOffset>
-            </wp:positionH>
-            <wp:positionV relativeFrom="paragraph">
-              <wp:posOffset>3581400</wp:posOffset>
-            </wp:positionV>
-            <wp:extent cx="7339013" cy="3549792"/>
-            <wp:effectExtent b="0" l="0" r="0" t="0"/>
-            <wp:wrapSquare wrapText="bothSides" distB="114300" distT="114300" distL="114300" distR="114300"/>
-            <wp:docPr id="1" name="image3.png"/>
-            <a:graphic>
-              <a:graphicData uri="http://schemas.openxmlformats.org/drawingml/2006/picture">
-                <pic:pic>
-                  <pic:nvPicPr>
-                    <pic:cNvPr id="0" name="image3.png"/>
-                    <pic:cNvPicPr preferRelativeResize="0"/>
-                  </pic:nvPicPr>
-                  <pic:blipFill>
-                    <a:blip r:embed="rId13"/>
-                    <a:srcRect b="0" l="0" r="0" t="0"/>
-                    <a:stretch>
-                      <a:fillRect/>
-                    </a:stretch>
-                  </pic:blipFill>
-                  <pic:spPr>
-                    <a:xfrm>
-                      <a:off x="0" y="0"/>
-                      <a:ext cx="7339013" cy="3549792"/>
-                    </a:xfrm>
-                    <a:prstGeom prst="rect"/>
-                    <a:ln/>
-                  </pic:spPr>
-                </pic:pic>
-              </a:graphicData>
-            </a:graphic>
-          </wp:anchor>
-        </w:drawing>
-      </w:r>
-    </w:p>
-    <w:p>
-      <w:pPr>
-        <w:rPr/>
-      </w:pPr>
-      <w:r>
-        <w:rPr>
-          <w:rtl w:val="0"/>
-        </w:rPr>
-      </w:r>
-    </w:p>
-    <w:p>
-      <w:pPr>
-        <w:rPr/>
-      </w:pPr>
-      <w:r>
-        <w:rPr>
-          <w:rtl w:val="0"/>
-        </w:rPr>
-      </w:r>
-    </w:p>
-    <w:p>
-      <w:pPr>
-        <w:rPr/>
-      </w:pPr>
-      <w:r>
         <w:rPr>
           <w:rtl w:val="0"/>
         </w:rPr>
       </w:r>
     </w:p>
     <w:sectPr>
+      <w:type w:val="nextPage"/>
       <w:pgSz w:h="16834" w:w="11909" w:orient="portrait"/>
-      <w:pgMar w:bottom="1440" w:top="1440" w:left="1440" w:right="1440" w:header="720" w:footer="720"/>
-      <w:pgNumType w:start="1"/>
+      <w:pgMar w:bottom="1440" w:top="1440" w:left="1440" w:right="30" w:header="720" w:footer="720"/>
     </w:sectPr>
   </w:body>
 </w:document>
+</file>
+
+<file path=word/footer1.xml><?xml version="1.0" encoding="utf-8"?>
+<w:ftr xmlns:mc="http://schemas.openxmlformats.org/markup-compatibility/2006" xmlns:o="urn:schemas-microsoft-com:office:office" xmlns:r="http://schemas.openxmlformats.org/officeDocument/2006/relationships" xmlns:m="http://schemas.openxmlformats.org/officeDocument/2006/math" xmlns:v="urn:schemas-microsoft-com:vml" xmlns:wp="http://schemas.openxmlformats.org/drawingml/2006/wordprocessingDrawing" xmlns:w10="urn:schemas-microsoft-com:office:word" xmlns:w="http://schemas.openxmlformats.org/wordprocessingml/2006/main" xmlns:wne="http://schemas.microsoft.com/office/word/2006/wordml" xmlns:sl="http://schemas.openxmlformats.org/schemaLibrary/2006/main" xmlns:a="http://schemas.openxmlformats.org/drawingml/2006/main" xmlns:pic="http://schemas.openxmlformats.org/drawingml/2006/picture" xmlns:c="http://schemas.openxmlformats.org/drawingml/2006/chart" xmlns:lc="http://schemas.openxmlformats.org/drawingml/2006/lockedCanvas" xmlns:dgm="http://schemas.openxmlformats.org/drawingml/2006/diagram" xmlns:wps="http://schemas.microsoft.com/office/word/2010/wordprocessingShape" xmlns:wpg="http://schemas.microsoft.com/office/word/2010/wordprocessingGroup" xmlns:w14="http://schemas.microsoft.com/office/word/2010/wordml" xmlns:w15="http://schemas.microsoft.com/office/word/2012/wordml">
+  <w:p>
+    <w:pPr>
+      <w:rPr/>
+    </w:pPr>
+    <w:r>
+      <w:rPr>
+        <w:rtl w:val="0"/>
+      </w:rPr>
+    </w:r>
+  </w:p>
+</w:ftr>
+</file>
+
+<file path=word/footer2.xml><?xml version="1.0" encoding="utf-8"?>
+<w:ftr xmlns:mc="http://schemas.openxmlformats.org/markup-compatibility/2006" xmlns:o="urn:schemas-microsoft-com:office:office" xmlns:r="http://schemas.openxmlformats.org/officeDocument/2006/relationships" xmlns:m="http://schemas.openxmlformats.org/officeDocument/2006/math" xmlns:v="urn:schemas-microsoft-com:vml" xmlns:wp="http://schemas.openxmlformats.org/drawingml/2006/wordprocessingDrawing" xmlns:w10="urn:schemas-microsoft-com:office:word" xmlns:w="http://schemas.openxmlformats.org/wordprocessingml/2006/main" xmlns:wne="http://schemas.microsoft.com/office/word/2006/wordml" xmlns:sl="http://schemas.openxmlformats.org/schemaLibrary/2006/main" xmlns:a="http://schemas.openxmlformats.org/drawingml/2006/main" xmlns:pic="http://schemas.openxmlformats.org/drawingml/2006/picture" xmlns:c="http://schemas.openxmlformats.org/drawingml/2006/chart" xmlns:lc="http://schemas.openxmlformats.org/drawingml/2006/lockedCanvas" xmlns:dgm="http://schemas.openxmlformats.org/drawingml/2006/diagram" xmlns:wps="http://schemas.microsoft.com/office/word/2010/wordprocessingShape" xmlns:wpg="http://schemas.microsoft.com/office/word/2010/wordprocessingGroup" xmlns:w14="http://schemas.microsoft.com/office/word/2010/wordml" xmlns:w15="http://schemas.microsoft.com/office/word/2012/wordml">
+  <w:p>
+    <w:pPr>
+      <w:ind w:right="1800"/>
+      <w:jc w:val="right"/>
+      <w:rPr/>
+    </w:pPr>
+    <w:r>
+      <w:rPr/>
+      <w:fldChar w:fldCharType="begin"/>
+      <w:instrText xml:space="preserve">PAGE</w:instrText>
+      <w:fldChar w:fldCharType="separate"/>
+      <w:fldChar w:fldCharType="end"/>
+    </w:r>
+    <w:r>
+      <w:rPr>
+        <w:rtl w:val="0"/>
+      </w:rPr>
+    </w:r>
+  </w:p>
+</w:ftr>
 </file>
 
 <file path=word/numbering.xml><?xml version="1.0" encoding="utf-8"?>
